--- a/ConsumerMaster/App_Data/Merged Nested Ranges Output.docx
+++ b/ConsumerMaster/App_Data/Merged Nested Ranges Output.docx
@@ -2,6 +2,18 @@
 <file path=word/document.xml><?xml version="1.0" encoding="utf-8"?>
 <w:document xmlns:wpc="http://schemas.microsoft.com/office/word/2010/wordprocessingCanvas" xmlns:mc="http://schemas.openxmlformats.org/markup-compatibility/2006" xmlns:o="urn:schemas-microsoft-com:office:office" xmlns:r="http://schemas.openxmlformats.org/officeDocument/2006/relationships" xmlns:m="http://schemas.openxmlformats.org/officeDocument/2006/math" xmlns:v="urn:schemas-microsoft-com:vml" xmlns:wp14="http://schemas.microsoft.com/office/word/2010/wordprocessingDrawing" xmlns:wp="http://schemas.openxmlformats.org/drawingml/2006/wordprocessingDrawing" xmlns:w10="urn:schemas-microsoft-com:office:word" xmlns:w="http://schemas.openxmlformats.org/wordprocessingml/2006/main" xmlns:w14="http://schemas.microsoft.com/office/word/2010/wordml" xmlns:w15="http://schemas.microsoft.com/office/word/2012/wordml" xmlns:wpg="http://schemas.microsoft.com/office/word/2010/wordprocessingGroup" xmlns:wpi="http://schemas.microsoft.com/office/word/2010/wordprocessingInk" xmlns:wne="http://schemas.microsoft.com/office/word/2006/wordml" xmlns:wps="http://schemas.microsoft.com/office/word/2010/wordprocessingShape" xmlns:a="http://schemas.openxmlformats.org/drawingml/2006/main" xmlns:pic="http://schemas.openxmlformats.org/drawingml/2006/picture" mc:Ignorable="w14 w15 wp14">
   <w:body>
+    <w:p>
+      <w:pPr/>
+      <w:r>
+        <w:rPr/>
+        <w:br w:type="page"/>
+      </w:r>
+    </w:p>
+    <w:p>
+      <w:pPr>
+        <w:spacing w:after="0"/>
+      </w:pPr>
+    </w:p>
     <w:p>
       <w:pPr>
         <w:spacing w:after="0"/>
@@ -21,6 +33,17 @@
         </w:rPr>
         <w:t>Statement 2019/2020 for Staff &amp; Unit Utilization</w:t>
       </w:r>
+    </w:p>
+    <w:p>
+      <w:pPr>
+        <w:spacing w:after="0"/>
+        <w:rPr>
+          <w:b/>
+          <w:bCs/>
+          <w:sz w:val="24"/>
+          <w:szCs w:val="24"/>
+        </w:rPr>
+      </w:pPr>
     </w:p>
     <w:tbl>
       <w:tblPr>
@@ -152,7 +175,7 @@
                 <w:lang w:val="en-US"/>
                 <w:noProof/>
               </w:rPr>
-              <w:t>2/14/2020</w:t>
+              <w:t>2/18/2020</w:t>
             </w:r>
             <w:r>
               <w:rPr/>
@@ -1248,12 +1271,1314 @@
       <w:pPr/>
       <w:r>
         <w:rPr/>
-        <w:t>Please note the balance remaining reflects units available through June 30, 2020. Any usage over this authorized amount will not be paid. For any change of units beyond what is currently authorized, contact your Supports Coordinator. If you need assistance managing units or if you have questions regarding this form, please contact YourAWC Customer Care at 1-800-340-1029 or support@yourawc.org.</w:t>
+        <w:t xml:space="preserve">Please note the balance remaining reflects units available through June 30TRIAL0. Any usage over this authorized amount will not be paid. For any change of units beyond what is currently authorized, contact your Supports Coordinator. If you need assistance managing units or if you have questions regarding this form, please contact YourAWC Customer Care at 1-800-340-1029 or </w:t>
+      </w:r>
+      <w:hyperlink r:id="gemHypRid1">
+        <w:r>
+          <w:rPr>
+            <w:rStyle w:val="Hyperlink"/>
+          </w:rPr>
+          <w:t>support@yourawc.org</w:t>
+        </w:r>
+      </w:hyperlink>
+      <w:r>
+        <w:rPr/>
+        <w:t>.</w:t>
       </w:r>
     </w:p>
+    <w:p>
+      <w:pPr/>
+      <w:r>
+        <w:rPr/>
+        <w:br w:type="page"/>
+      </w:r>
+    </w:p>
+    <w:p>
+      <w:pPr>
+        <w:spacing w:after="0"/>
+      </w:pPr>
+    </w:p>
+    <w:p>
+      <w:pPr>
+        <w:spacing w:after="0"/>
+        <w:rPr>
+          <w:b/>
+          <w:bCs/>
+          <w:sz w:val="44"/>
+          <w:szCs w:val="44"/>
+        </w:rPr>
+      </w:pPr>
+      <w:r>
+        <w:rPr>
+          <w:b/>
+          <w:bCs/>
+          <w:sz w:val="44"/>
+          <w:szCs w:val="44"/>
+        </w:rPr>
+        <w:t>Statement 2019/2020 for Staff &amp; Unit Utilization</w:t>
+      </w:r>
+    </w:p>
+    <w:p>
+      <w:pPr>
+        <w:spacing w:after="0"/>
+        <w:rPr>
+          <w:b/>
+          <w:bCs/>
+          <w:sz w:val="24"/>
+          <w:szCs w:val="24"/>
+        </w:rPr>
+      </w:pPr>
+    </w:p>
+    <w:tbl>
+      <w:tblPr>
+        <w:tblStyle w:val="TableGrid"/>
+        <w:tblLook w:firstRow="1" w:lastRow="0" w:firstColumn="1" w:lastColumn="0" w:noHBand="0" w:noVBand="1" w:val="04A0"/>
+        <w:tblW w:w="0" w:type="auto"/>
+        <w:tblBorders>
+          <w:top w:val="nil"/>
+          <w:left w:val="nil"/>
+          <w:bottom w:val="nil"/>
+          <w:right w:val="nil"/>
+          <w:insideH w:val="nil"/>
+          <w:insideV w:val="nil"/>
+        </w:tblBorders>
+      </w:tblPr>
+      <w:tblGrid>
+        <w:gridCol w:w="4508"/>
+        <w:gridCol w:w="4508"/>
+      </w:tblGrid>
+      <w:tr>
+        <w:trPr>
+          <w:cnfStyle w:val="000000000000"/>
+        </w:trPr>
+        <w:tc>
+          <w:tcPr>
+            <w:cnfStyle w:val="000000000000"/>
+            <w:tcW w:w="4508" w:type="dxa"/>
+          </w:tcPr>
+          <w:p>
+            <w:pPr>
+              <w:cnfStyle w:val="000000000000"/>
+            </w:pPr>
+            <w:r>
+              <w:rPr/>
+              <w:t>493</w:t>
+            </w:r>
+            <w:r>
+              <w:rPr/>
+              <w:t xml:space="preserve"> </w:t>
+            </w:r>
+            <w:r>
+              <w:rPr/>
+              <w:t>Hoda</w:t>
+            </w:r>
+            <w:r>
+              <w:rPr/>
+              <w:t xml:space="preserve"> </w:t>
+            </w:r>
+            <w:r>
+              <w:rPr/>
+              <w:t>Kotb</w:t>
+            </w:r>
+          </w:p>
+          <w:p>
+            <w:pPr>
+              <w:cnfStyle w:val="000000000000"/>
+            </w:pPr>
+            <w:r>
+              <w:rPr/>
+              <w:t>655 Jefferson Avenue</w:t>
+            </w:r>
+          </w:p>
+          <w:p>
+            <w:pPr>
+              <w:cnfStyle w:val="000000000000"/>
+            </w:pPr>
+            <w:r>
+              <w:rPr/>
+              <w:t>Pittsburgh</w:t>
+            </w:r>
+            <w:r>
+              <w:rPr/>
+              <w:t xml:space="preserve">  </w:t>
+            </w:r>
+            <w:r>
+              <w:rPr/>
+              <w:t>Pennsylvania</w:t>
+            </w:r>
+            <w:r>
+              <w:rPr/>
+              <w:t xml:space="preserve">  </w:t>
+            </w:r>
+            <w:r>
+              <w:rPr/>
+              <w:t>153170000</w:t>
+            </w:r>
+          </w:p>
+        </w:tc>
+        <w:tc>
+          <w:tcPr>
+            <w:cnfStyle w:val="000000000000"/>
+            <w:tcW w:w="4508" w:type="dxa"/>
+          </w:tcPr>
+          <w:p>
+            <w:pPr>
+              <w:cnfStyle w:val="000000000000"/>
+            </w:pPr>
+            <w:r>
+              <w:rPr>
+                <w:b/>
+                <w:bCs/>
+              </w:rPr>
+              <w:t>Statement Date:</w:t>
+            </w:r>
+            <w:r>
+              <w:rPr/>
+              <w:t xml:space="preserve"> </w:t>
+            </w:r>
+            <w:r>
+              <w:rPr/>
+              <w:fldChar w:fldCharType="begin"/>
+            </w:r>
+            <w:r>
+              <w:rPr/>
+              <w:instrText xml:space="preserve">DATE </w:instrText>
+            </w:r>
+            <w:r>
+              <w:rPr>
+                <w:lang w:val="en-US"/>
+              </w:rPr>
+              <w:instrText xml:space="preserve">\@ "M/d/yyyy" </w:instrText>
+            </w:r>
+            <w:r>
+              <w:rPr/>
+              <w:fldChar w:fldCharType="separate"/>
+            </w:r>
+            <w:r>
+              <w:rPr>
+                <w:lang w:val="en-US"/>
+                <w:noProof/>
+              </w:rPr>
+              <w:t>2/18/2020</w:t>
+            </w:r>
+            <w:r>
+              <w:rPr/>
+              <w:fldChar w:fldCharType="end"/>
+            </w:r>
+          </w:p>
+        </w:tc>
+      </w:tr>
+    </w:tbl>
+    <w:tbl>
+      <w:tblPr>
+        <w:tblStyle w:val="TableGridLight"/>
+        <w:tblLook w:firstRow="1" w:lastRow="0" w:firstColumn="1" w:lastColumn="0" w:noHBand="0" w:noVBand="1" w:val="04A0"/>
+        <w:tblW w:w="9085" w:type="dxa"/>
+      </w:tblPr>
+      <w:tblGrid>
+        <w:gridCol w:w="3537"/>
+        <w:gridCol w:w="1898"/>
+        <w:gridCol w:w="3650"/>
+      </w:tblGrid>
+      <w:tr>
+        <w:trPr>
+          <w:cnfStyle w:val="000000000000"/>
+        </w:trPr>
+        <w:tc>
+          <w:tcPr>
+            <w:cnfStyle w:val="000000000000"/>
+            <w:tcW w:w="9085" w:type="dxa"/>
+            <w:gridSpan w:val="3"/>
+          </w:tcPr>
+          <w:p>
+            <w:pPr>
+              <w:cnfStyle w:val="000000000000"/>
+              <w:jc w:val="center"/>
+              <w:rPr>
+                <w:b/>
+                <w:bCs/>
+              </w:rPr>
+            </w:pPr>
+            <w:r>
+              <w:rPr>
+                <w:b/>
+                <w:bCs/>
+              </w:rPr>
+              <w:t>Staff Members</w:t>
+            </w:r>
+          </w:p>
+        </w:tc>
+      </w:tr>
+      <w:tr>
+        <w:trPr>
+          <w:cnfStyle w:val="000000000000"/>
+        </w:trPr>
+        <w:tc>
+          <w:tcPr>
+            <w:cnfStyle w:val="000000000000"/>
+            <w:tcW w:w="3537" w:type="dxa"/>
+          </w:tcPr>
+          <w:p>
+            <w:pPr>
+              <w:cnfStyle w:val="000000000000"/>
+            </w:pPr>
+            <w:r>
+              <w:rPr/>
+              <w:t>ID</w:t>
+            </w:r>
+          </w:p>
+        </w:tc>
+        <w:tc>
+          <w:tcPr>
+            <w:cnfStyle w:val="000000000000"/>
+            <w:tcW w:w="1898" w:type="dxa"/>
+          </w:tcPr>
+          <w:p>
+            <w:pPr>
+              <w:cnfStyle w:val="000000000000"/>
+            </w:pPr>
+            <w:r>
+              <w:rPr/>
+              <w:t>Name</w:t>
+            </w:r>
+          </w:p>
+        </w:tc>
+        <w:tc>
+          <w:tcPr>
+            <w:cnfStyle w:val="000000000000"/>
+            <w:tcW w:w="3650" w:type="dxa"/>
+          </w:tcPr>
+          <w:p>
+            <w:pPr>
+              <w:cnfStyle w:val="000000000000"/>
+            </w:pPr>
+            <w:r>
+              <w:rPr/>
+              <w:t>Role</w:t>
+            </w:r>
+          </w:p>
+        </w:tc>
+      </w:tr>
+      <w:tr>
+        <w:trPr>
+          <w:cnfStyle w:val="000000000000"/>
+        </w:trPr>
+        <w:tc>
+          <w:tcPr>
+            <w:cnfStyle w:val="000000000000"/>
+            <w:tcW w:w="3537" w:type="dxa"/>
+            <w:tcBorders>
+              <w:bottom w:val="single" w:sz="4" w:color="BFBFBF"/>
+            </w:tcBorders>
+          </w:tcPr>
+          <w:p>
+            <w:pPr>
+              <w:cnfStyle w:val="000000000000"/>
+            </w:pPr>
+            <w:r>
+              <w:rPr/>
+              <w:t>6348</w:t>
+            </w:r>
+          </w:p>
+          <w:p>
+            <w:pPr>
+              <w:cnfStyle w:val="000000000000"/>
+            </w:pPr>
+          </w:p>
+        </w:tc>
+        <w:tc>
+          <w:tcPr>
+            <w:cnfStyle w:val="000000000000"/>
+            <w:tcW w:w="1898" w:type="dxa"/>
+            <w:tcBorders>
+              <w:bottom w:val="single" w:sz="4" w:color="BFBFBF"/>
+            </w:tcBorders>
+          </w:tcPr>
+          <w:p>
+            <w:pPr>
+              <w:cnfStyle w:val="000000000000"/>
+            </w:pPr>
+            <w:r>
+              <w:rPr/>
+              <w:t>Jones, Alex</w:t>
+            </w:r>
+          </w:p>
+        </w:tc>
+        <w:tc>
+          <w:tcPr>
+            <w:cnfStyle w:val="000000000000"/>
+            <w:tcW w:w="3650" w:type="dxa"/>
+          </w:tcPr>
+          <w:p>
+            <w:pPr>
+              <w:cnfStyle w:val="000000000000"/>
+            </w:pPr>
+            <w:r>
+              <w:rPr/>
+              <w:t>Support Service Professional</w:t>
+            </w:r>
+          </w:p>
+        </w:tc>
+      </w:tr>
+      <w:tr>
+        <w:trPr>
+          <w:cnfStyle w:val="000000000000"/>
+        </w:trPr>
+        <w:tc>
+          <w:tcPr>
+            <w:cnfStyle w:val="000000000000"/>
+            <w:tcW w:w="3537" w:type="dxa"/>
+            <w:tcBorders>
+              <w:bottom w:val="single" w:sz="4" w:color="BFBFBF"/>
+            </w:tcBorders>
+          </w:tcPr>
+          <w:p>
+            <w:pPr>
+              <w:cnfStyle w:val="000000000000"/>
+            </w:pPr>
+            <w:r>
+              <w:rPr/>
+              <w:t>6348</w:t>
+            </w:r>
+          </w:p>
+          <w:p>
+            <w:pPr>
+              <w:cnfStyle w:val="000000000000"/>
+            </w:pPr>
+          </w:p>
+        </w:tc>
+        <w:tc>
+          <w:tcPr>
+            <w:cnfStyle w:val="000000000000"/>
+            <w:tcW w:w="1898" w:type="dxa"/>
+            <w:tcBorders>
+              <w:bottom w:val="single" w:sz="4" w:color="BFBFBF"/>
+            </w:tcBorders>
+          </w:tcPr>
+          <w:p>
+            <w:pPr>
+              <w:cnfStyle w:val="000000000000"/>
+            </w:pPr>
+            <w:r>
+              <w:rPr/>
+              <w:t>Jones, Alex</w:t>
+            </w:r>
+          </w:p>
+        </w:tc>
+        <w:tc>
+          <w:tcPr>
+            <w:cnfStyle w:val="000000000000"/>
+            <w:tcW w:w="3650" w:type="dxa"/>
+          </w:tcPr>
+          <w:p>
+            <w:pPr>
+              <w:cnfStyle w:val="000000000000"/>
+            </w:pPr>
+            <w:r>
+              <w:rPr/>
+              <w:t>Support Service Professional</w:t>
+            </w:r>
+          </w:p>
+        </w:tc>
+      </w:tr>
+      <w:tr>
+        <w:trPr>
+          <w:cnfStyle w:val="000000000000"/>
+        </w:trPr>
+        <w:tc>
+          <w:tcPr>
+            <w:cnfStyle w:val="000000000000"/>
+            <w:tcW w:w="3537" w:type="dxa"/>
+            <w:tcBorders>
+              <w:bottom w:val="single" w:sz="4" w:color="BFBFBF"/>
+            </w:tcBorders>
+          </w:tcPr>
+          <w:p>
+            <w:pPr>
+              <w:cnfStyle w:val="000000000000"/>
+            </w:pPr>
+            <w:r>
+              <w:rPr/>
+              <w:t>6348</w:t>
+            </w:r>
+          </w:p>
+          <w:p>
+            <w:pPr>
+              <w:cnfStyle w:val="000000000000"/>
+            </w:pPr>
+          </w:p>
+        </w:tc>
+        <w:tc>
+          <w:tcPr>
+            <w:cnfStyle w:val="000000000000"/>
+            <w:tcW w:w="1898" w:type="dxa"/>
+            <w:tcBorders>
+              <w:bottom w:val="single" w:sz="4" w:color="BFBFBF"/>
+            </w:tcBorders>
+          </w:tcPr>
+          <w:p>
+            <w:pPr>
+              <w:cnfStyle w:val="000000000000"/>
+            </w:pPr>
+            <w:r>
+              <w:rPr/>
+              <w:t>Jones, Alex</w:t>
+            </w:r>
+          </w:p>
+        </w:tc>
+        <w:tc>
+          <w:tcPr>
+            <w:cnfStyle w:val="000000000000"/>
+            <w:tcW w:w="3650" w:type="dxa"/>
+          </w:tcPr>
+          <w:p>
+            <w:pPr>
+              <w:cnfStyle w:val="000000000000"/>
+            </w:pPr>
+            <w:r>
+              <w:rPr/>
+              <w:t>Support Service Professional</w:t>
+            </w:r>
+          </w:p>
+        </w:tc>
+      </w:tr>
+      <w:tr>
+        <w:trPr>
+          <w:cnfStyle w:val="000000000000"/>
+        </w:trPr>
+        <w:tc>
+          <w:tcPr>
+            <w:cnfStyle w:val="000000000000"/>
+            <w:tcW w:w="3537" w:type="dxa"/>
+            <w:tcBorders>
+              <w:bottom w:val="single" w:sz="4" w:color="BFBFBF"/>
+            </w:tcBorders>
+          </w:tcPr>
+          <w:p>
+            <w:pPr>
+              <w:cnfStyle w:val="000000000000"/>
+            </w:pPr>
+            <w:r>
+              <w:rPr/>
+              <w:t>6348</w:t>
+            </w:r>
+          </w:p>
+          <w:p>
+            <w:pPr>
+              <w:cnfStyle w:val="000000000000"/>
+            </w:pPr>
+          </w:p>
+        </w:tc>
+        <w:tc>
+          <w:tcPr>
+            <w:cnfStyle w:val="000000000000"/>
+            <w:tcW w:w="1898" w:type="dxa"/>
+            <w:tcBorders>
+              <w:bottom w:val="single" w:sz="4" w:color="BFBFBF"/>
+            </w:tcBorders>
+          </w:tcPr>
+          <w:p>
+            <w:pPr>
+              <w:cnfStyle w:val="000000000000"/>
+            </w:pPr>
+            <w:r>
+              <w:rPr/>
+              <w:t>Jones, Alex</w:t>
+            </w:r>
+          </w:p>
+        </w:tc>
+        <w:tc>
+          <w:tcPr>
+            <w:cnfStyle w:val="000000000000"/>
+            <w:tcW w:w="3650" w:type="dxa"/>
+          </w:tcPr>
+          <w:p>
+            <w:pPr>
+              <w:cnfStyle w:val="000000000000"/>
+            </w:pPr>
+            <w:r>
+              <w:rPr/>
+              <w:t>Support Service Professional</w:t>
+            </w:r>
+          </w:p>
+        </w:tc>
+      </w:tr>
+      <w:tr>
+        <w:trPr>
+          <w:cnfStyle w:val="000000000000"/>
+        </w:trPr>
+        <w:tc>
+          <w:tcPr>
+            <w:cnfStyle w:val="000000000000"/>
+            <w:tcW w:w="3537" w:type="dxa"/>
+            <w:tcBorders>
+              <w:bottom w:val="single" w:sz="4" w:color="BFBFBF"/>
+            </w:tcBorders>
+          </w:tcPr>
+          <w:p>
+            <w:pPr>
+              <w:cnfStyle w:val="000000000000"/>
+            </w:pPr>
+            <w:r>
+              <w:rPr/>
+              <w:t>6348</w:t>
+            </w:r>
+          </w:p>
+          <w:p>
+            <w:pPr>
+              <w:cnfStyle w:val="000000000000"/>
+            </w:pPr>
+          </w:p>
+        </w:tc>
+        <w:tc>
+          <w:tcPr>
+            <w:cnfStyle w:val="000000000000"/>
+            <w:tcW w:w="1898" w:type="dxa"/>
+            <w:tcBorders>
+              <w:bottom w:val="single" w:sz="4" w:color="BFBFBF"/>
+            </w:tcBorders>
+          </w:tcPr>
+          <w:p>
+            <w:pPr>
+              <w:cnfStyle w:val="000000000000"/>
+            </w:pPr>
+            <w:r>
+              <w:rPr/>
+              <w:t>Jones, Alex</w:t>
+            </w:r>
+          </w:p>
+        </w:tc>
+        <w:tc>
+          <w:tcPr>
+            <w:cnfStyle w:val="000000000000"/>
+            <w:tcW w:w="3650" w:type="dxa"/>
+          </w:tcPr>
+          <w:p>
+            <w:pPr>
+              <w:cnfStyle w:val="000000000000"/>
+            </w:pPr>
+            <w:r>
+              <w:rPr/>
+              <w:t>Support Service Professional</w:t>
+            </w:r>
+          </w:p>
+        </w:tc>
+      </w:tr>
+    </w:tbl>
+    <w:p>
+      <w:pPr>
+        <w:pBdr>
+          <w:bottom w:val="single" w:sz="18" w:space="1" w:color="F26522"/>
+        </w:pBdr>
+      </w:pPr>
+    </w:p>
+    <w:p>
+      <w:pPr>
+        <w:spacing w:after="0"/>
+      </w:pPr>
+    </w:p>
+    <w:tbl>
+      <w:tblPr>
+        <w:tblStyle w:val="TableGridLight"/>
+        <w:tblLook w:firstRow="1" w:lastRow="0" w:firstColumn="1" w:lastColumn="0" w:noHBand="0" w:noVBand="1" w:val="04A0"/>
+        <w:tblW w:w="9085" w:type="dxa"/>
+        <w:tblLayout w:type="fixed"/>
+      </w:tblPr>
+      <w:tblGrid>
+        <w:gridCol w:w="1525"/>
+        <w:gridCol w:w="1350"/>
+        <w:gridCol w:w="3600"/>
+        <w:gridCol w:w="900"/>
+        <w:gridCol w:w="720"/>
+        <w:gridCol w:w="990"/>
+      </w:tblGrid>
+      <w:tr>
+        <w:trPr>
+          <w:cnfStyle w:val="000000000000"/>
+          <w:trHeight w:hRule="atLeast" w:val="282"/>
+        </w:trPr>
+        <w:tc>
+          <w:tcPr>
+            <w:cnfStyle w:val="000000000000"/>
+            <w:tcW w:w="9085" w:type="dxa"/>
+            <w:gridSpan w:val="6"/>
+          </w:tcPr>
+          <w:p>
+            <w:pPr>
+              <w:cnfStyle w:val="000000000000"/>
+              <w:jc w:val="center"/>
+              <w:rPr>
+                <w:b/>
+                <w:bCs/>
+              </w:rPr>
+            </w:pPr>
+            <w:r>
+              <w:rPr>
+                <w:b/>
+                <w:bCs/>
+              </w:rPr>
+              <w:t>Billing Authorization</w:t>
+            </w:r>
+          </w:p>
+        </w:tc>
+      </w:tr>
+      <w:tr>
+        <w:trPr>
+          <w:cnfStyle w:val="000000000000"/>
+          <w:trHeight w:hRule="atLeast" w:val="282"/>
+        </w:trPr>
+        <w:tc>
+          <w:tcPr>
+            <w:cnfStyle w:val="000000000000"/>
+            <w:tcW w:w="1525" w:type="dxa"/>
+          </w:tcPr>
+          <w:p>
+            <w:pPr>
+              <w:cnfStyle w:val="000000000000"/>
+            </w:pPr>
+            <w:r>
+              <w:rPr/>
+              <w:t>From</w:t>
+            </w:r>
+          </w:p>
+        </w:tc>
+        <w:tc>
+          <w:tcPr>
+            <w:cnfStyle w:val="000000000000"/>
+            <w:tcW w:w="1350" w:type="dxa"/>
+          </w:tcPr>
+          <w:p>
+            <w:pPr>
+              <w:cnfStyle w:val="000000000000"/>
+            </w:pPr>
+            <w:r>
+              <w:rPr/>
+              <w:t>To</w:t>
+            </w:r>
+          </w:p>
+        </w:tc>
+        <w:tc>
+          <w:tcPr>
+            <w:cnfStyle w:val="000000000000"/>
+            <w:tcW w:w="3600" w:type="dxa"/>
+          </w:tcPr>
+          <w:p>
+            <w:pPr>
+              <w:cnfStyle w:val="000000000000"/>
+            </w:pPr>
+            <w:r>
+              <w:rPr/>
+              <w:t>Service</w:t>
+            </w:r>
+          </w:p>
+        </w:tc>
+        <w:tc>
+          <w:tcPr>
+            <w:cnfStyle w:val="000000000000"/>
+            <w:tcW w:w="900" w:type="dxa"/>
+          </w:tcPr>
+          <w:p>
+            <w:pPr>
+              <w:cnfStyle w:val="000000000000"/>
+            </w:pPr>
+            <w:r>
+              <w:rPr/>
+              <w:t>Total</w:t>
+            </w:r>
+          </w:p>
+        </w:tc>
+        <w:tc>
+          <w:tcPr>
+            <w:cnfStyle w:val="000000000000"/>
+            <w:tcW w:w="720" w:type="dxa"/>
+          </w:tcPr>
+          <w:p>
+            <w:pPr>
+              <w:cnfStyle w:val="000000000000"/>
+            </w:pPr>
+            <w:r>
+              <w:rPr/>
+              <w:t>Used</w:t>
+            </w:r>
+          </w:p>
+        </w:tc>
+        <w:tc>
+          <w:tcPr>
+            <w:cnfStyle w:val="000000000000"/>
+            <w:tcW w:w="990" w:type="dxa"/>
+          </w:tcPr>
+          <w:p>
+            <w:pPr>
+              <w:cnfStyle w:val="000000000000"/>
+            </w:pPr>
+            <w:r>
+              <w:rPr/>
+              <w:t>Balance</w:t>
+            </w:r>
+          </w:p>
+        </w:tc>
+      </w:tr>
+      <w:tr>
+        <w:trPr>
+          <w:cnfStyle w:val="000000000000"/>
+          <w:trHeight w:hRule="atLeast" w:val="550"/>
+        </w:trPr>
+        <w:tc>
+          <w:tcPr>
+            <w:cnfStyle w:val="000000000000"/>
+            <w:tcW w:w="1525" w:type="dxa"/>
+            <w:tcBorders>
+              <w:bottom w:val="single" w:sz="4" w:color="BFBFBF"/>
+            </w:tcBorders>
+          </w:tcPr>
+          <w:p>
+            <w:pPr>
+              <w:cnfStyle w:val="000000000000"/>
+            </w:pPr>
+            <w:r>
+              <w:rPr/>
+              <w:t>07/01/2019</w:t>
+            </w:r>
+          </w:p>
+        </w:tc>
+        <w:tc>
+          <w:tcPr>
+            <w:cnfStyle w:val="000000000000"/>
+            <w:tcW w:w="1350" w:type="dxa"/>
+            <w:tcBorders>
+              <w:bottom w:val="single" w:sz="4" w:color="BFBFBF"/>
+            </w:tcBorders>
+          </w:tcPr>
+          <w:p>
+            <w:pPr>
+              <w:cnfStyle w:val="000000000000"/>
+            </w:pPr>
+            <w:r>
+              <w:rPr/>
+              <w:t>06/30/2020</w:t>
+            </w:r>
+          </w:p>
+        </w:tc>
+        <w:tc>
+          <w:tcPr>
+            <w:cnfStyle w:val="000000000000"/>
+            <w:tcW w:w="3600" w:type="dxa"/>
+            <w:tcBorders>
+              <w:bottom w:val="single" w:sz="4" w:color="BFBFBF"/>
+            </w:tcBorders>
+          </w:tcPr>
+          <w:p>
+            <w:pPr>
+              <w:cnfStyle w:val="000000000000"/>
+            </w:pPr>
+            <w:r>
+              <w:rPr/>
+              <w:t>Companion W/B (W1726)</w:t>
+            </w:r>
+          </w:p>
+        </w:tc>
+        <w:tc>
+          <w:tcPr>
+            <w:cnfStyle w:val="000000000000"/>
+            <w:tcW w:w="900" w:type="dxa"/>
+          </w:tcPr>
+          <w:p>
+            <w:pPr>
+              <w:cnfStyle w:val="000000000000"/>
+            </w:pPr>
+            <w:r>
+              <w:rPr/>
+              <w:t>6000</w:t>
+            </w:r>
+          </w:p>
+        </w:tc>
+        <w:tc>
+          <w:tcPr>
+            <w:cnfStyle w:val="000000000000"/>
+            <w:tcW w:w="720" w:type="dxa"/>
+          </w:tcPr>
+          <w:p>
+            <w:pPr>
+              <w:cnfStyle w:val="000000000000"/>
+            </w:pPr>
+            <w:r>
+              <w:rPr/>
+              <w:t>200</w:t>
+            </w:r>
+          </w:p>
+        </w:tc>
+        <w:tc>
+          <w:tcPr>
+            <w:cnfStyle w:val="000000000000"/>
+            <w:tcW w:w="990" w:type="dxa"/>
+          </w:tcPr>
+          <w:p>
+            <w:pPr>
+              <w:cnfStyle w:val="000000000000"/>
+            </w:pPr>
+            <w:r>
+              <w:rPr/>
+              <w:t>5800</w:t>
+            </w:r>
+          </w:p>
+        </w:tc>
+      </w:tr>
+      <w:tr>
+        <w:trPr>
+          <w:cnfStyle w:val="000000000000"/>
+          <w:trHeight w:hRule="atLeast" w:val="550"/>
+        </w:trPr>
+        <w:tc>
+          <w:tcPr>
+            <w:cnfStyle w:val="000000000000"/>
+            <w:tcW w:w="1525" w:type="dxa"/>
+            <w:tcBorders>
+              <w:bottom w:val="single" w:sz="4" w:color="BFBFBF"/>
+            </w:tcBorders>
+          </w:tcPr>
+          <w:p>
+            <w:pPr>
+              <w:cnfStyle w:val="000000000000"/>
+            </w:pPr>
+            <w:r>
+              <w:rPr/>
+              <w:t>07/01/2019</w:t>
+            </w:r>
+          </w:p>
+        </w:tc>
+        <w:tc>
+          <w:tcPr>
+            <w:cnfStyle w:val="000000000000"/>
+            <w:tcW w:w="1350" w:type="dxa"/>
+            <w:tcBorders>
+              <w:bottom w:val="single" w:sz="4" w:color="BFBFBF"/>
+            </w:tcBorders>
+          </w:tcPr>
+          <w:p>
+            <w:pPr>
+              <w:cnfStyle w:val="000000000000"/>
+            </w:pPr>
+            <w:r>
+              <w:rPr/>
+              <w:t>06/30/2020</w:t>
+            </w:r>
+          </w:p>
+        </w:tc>
+        <w:tc>
+          <w:tcPr>
+            <w:cnfStyle w:val="000000000000"/>
+            <w:tcW w:w="3600" w:type="dxa"/>
+            <w:tcBorders>
+              <w:bottom w:val="single" w:sz="4" w:color="BFBFBF"/>
+            </w:tcBorders>
+          </w:tcPr>
+          <w:p>
+            <w:pPr>
+              <w:cnfStyle w:val="000000000000"/>
+            </w:pPr>
+            <w:r>
+              <w:rPr/>
+              <w:t>Companion W/B (W1726)</w:t>
+            </w:r>
+          </w:p>
+        </w:tc>
+        <w:tc>
+          <w:tcPr>
+            <w:cnfStyle w:val="000000000000"/>
+            <w:tcW w:w="900" w:type="dxa"/>
+          </w:tcPr>
+          <w:p>
+            <w:pPr>
+              <w:cnfStyle w:val="000000000000"/>
+            </w:pPr>
+            <w:r>
+              <w:rPr/>
+              <w:t>6000</w:t>
+            </w:r>
+          </w:p>
+        </w:tc>
+        <w:tc>
+          <w:tcPr>
+            <w:cnfStyle w:val="000000000000"/>
+            <w:tcW w:w="720" w:type="dxa"/>
+          </w:tcPr>
+          <w:p>
+            <w:pPr>
+              <w:cnfStyle w:val="000000000000"/>
+            </w:pPr>
+            <w:r>
+              <w:rPr/>
+              <w:t>200</w:t>
+            </w:r>
+          </w:p>
+        </w:tc>
+        <w:tc>
+          <w:tcPr>
+            <w:cnfStyle w:val="000000000000"/>
+            <w:tcW w:w="990" w:type="dxa"/>
+          </w:tcPr>
+          <w:p>
+            <w:pPr>
+              <w:cnfStyle w:val="000000000000"/>
+            </w:pPr>
+            <w:r>
+              <w:rPr/>
+              <w:t>5800</w:t>
+            </w:r>
+          </w:p>
+        </w:tc>
+      </w:tr>
+      <w:tr>
+        <w:trPr>
+          <w:cnfStyle w:val="000000000000"/>
+          <w:trHeight w:hRule="atLeast" w:val="550"/>
+        </w:trPr>
+        <w:tc>
+          <w:tcPr>
+            <w:cnfStyle w:val="000000000000"/>
+            <w:tcW w:w="1525" w:type="dxa"/>
+            <w:tcBorders>
+              <w:bottom w:val="single" w:sz="4" w:color="BFBFBF"/>
+            </w:tcBorders>
+          </w:tcPr>
+          <w:p>
+            <w:pPr>
+              <w:cnfStyle w:val="000000000000"/>
+            </w:pPr>
+            <w:r>
+              <w:rPr/>
+              <w:t>07/01/2019</w:t>
+            </w:r>
+          </w:p>
+        </w:tc>
+        <w:tc>
+          <w:tcPr>
+            <w:cnfStyle w:val="000000000000"/>
+            <w:tcW w:w="1350" w:type="dxa"/>
+            <w:tcBorders>
+              <w:bottom w:val="single" w:sz="4" w:color="BFBFBF"/>
+            </w:tcBorders>
+          </w:tcPr>
+          <w:p>
+            <w:pPr>
+              <w:cnfStyle w:val="000000000000"/>
+            </w:pPr>
+            <w:r>
+              <w:rPr/>
+              <w:t>06/30/2020</w:t>
+            </w:r>
+          </w:p>
+        </w:tc>
+        <w:tc>
+          <w:tcPr>
+            <w:cnfStyle w:val="000000000000"/>
+            <w:tcW w:w="3600" w:type="dxa"/>
+            <w:tcBorders>
+              <w:bottom w:val="single" w:sz="4" w:color="BFBFBF"/>
+            </w:tcBorders>
+          </w:tcPr>
+          <w:p>
+            <w:pPr>
+              <w:cnfStyle w:val="000000000000"/>
+            </w:pPr>
+            <w:r>
+              <w:rPr/>
+              <w:t>Companion W/B (W1726)</w:t>
+            </w:r>
+          </w:p>
+        </w:tc>
+        <w:tc>
+          <w:tcPr>
+            <w:cnfStyle w:val="000000000000"/>
+            <w:tcW w:w="900" w:type="dxa"/>
+          </w:tcPr>
+          <w:p>
+            <w:pPr>
+              <w:cnfStyle w:val="000000000000"/>
+            </w:pPr>
+            <w:r>
+              <w:rPr/>
+              <w:t>6000</w:t>
+            </w:r>
+          </w:p>
+        </w:tc>
+        <w:tc>
+          <w:tcPr>
+            <w:cnfStyle w:val="000000000000"/>
+            <w:tcW w:w="720" w:type="dxa"/>
+          </w:tcPr>
+          <w:p>
+            <w:pPr>
+              <w:cnfStyle w:val="000000000000"/>
+            </w:pPr>
+            <w:r>
+              <w:rPr/>
+              <w:t>200</w:t>
+            </w:r>
+          </w:p>
+        </w:tc>
+        <w:tc>
+          <w:tcPr>
+            <w:cnfStyle w:val="000000000000"/>
+            <w:tcW w:w="990" w:type="dxa"/>
+          </w:tcPr>
+          <w:p>
+            <w:pPr>
+              <w:cnfStyle w:val="000000000000"/>
+            </w:pPr>
+            <w:r>
+              <w:rPr/>
+              <w:t>5800</w:t>
+            </w:r>
+          </w:p>
+        </w:tc>
+      </w:tr>
+      <w:tr>
+        <w:trPr>
+          <w:cnfStyle w:val="000000000000"/>
+          <w:trHeight w:hRule="atLeast" w:val="550"/>
+        </w:trPr>
+        <w:tc>
+          <w:tcPr>
+            <w:cnfStyle w:val="000000000000"/>
+            <w:tcW w:w="1525" w:type="dxa"/>
+            <w:tcBorders>
+              <w:bottom w:val="single" w:sz="4" w:color="BFBFBF"/>
+            </w:tcBorders>
+          </w:tcPr>
+          <w:p>
+            <w:pPr>
+              <w:cnfStyle w:val="000000000000"/>
+            </w:pPr>
+            <w:r>
+              <w:rPr/>
+              <w:t>07/01/2019</w:t>
+            </w:r>
+          </w:p>
+        </w:tc>
+        <w:tc>
+          <w:tcPr>
+            <w:cnfStyle w:val="000000000000"/>
+            <w:tcW w:w="1350" w:type="dxa"/>
+            <w:tcBorders>
+              <w:bottom w:val="single" w:sz="4" w:color="BFBFBF"/>
+            </w:tcBorders>
+          </w:tcPr>
+          <w:p>
+            <w:pPr>
+              <w:cnfStyle w:val="000000000000"/>
+            </w:pPr>
+            <w:r>
+              <w:rPr/>
+              <w:t>06/30/2020</w:t>
+            </w:r>
+          </w:p>
+        </w:tc>
+        <w:tc>
+          <w:tcPr>
+            <w:cnfStyle w:val="000000000000"/>
+            <w:tcW w:w="3600" w:type="dxa"/>
+            <w:tcBorders>
+              <w:bottom w:val="single" w:sz="4" w:color="BFBFBF"/>
+            </w:tcBorders>
+          </w:tcPr>
+          <w:p>
+            <w:pPr>
+              <w:cnfStyle w:val="000000000000"/>
+            </w:pPr>
+            <w:r>
+              <w:rPr/>
+              <w:t>Companion W/B (W1726)</w:t>
+            </w:r>
+          </w:p>
+        </w:tc>
+        <w:tc>
+          <w:tcPr>
+            <w:cnfStyle w:val="000000000000"/>
+            <w:tcW w:w="900" w:type="dxa"/>
+          </w:tcPr>
+          <w:p>
+            <w:pPr>
+              <w:cnfStyle w:val="000000000000"/>
+            </w:pPr>
+            <w:r>
+              <w:rPr/>
+              <w:t>6000</w:t>
+            </w:r>
+          </w:p>
+        </w:tc>
+        <w:tc>
+          <w:tcPr>
+            <w:cnfStyle w:val="000000000000"/>
+            <w:tcW w:w="720" w:type="dxa"/>
+          </w:tcPr>
+          <w:p>
+            <w:pPr>
+              <w:cnfStyle w:val="000000000000"/>
+            </w:pPr>
+            <w:r>
+              <w:rPr/>
+              <w:t>200</w:t>
+            </w:r>
+          </w:p>
+        </w:tc>
+        <w:tc>
+          <w:tcPr>
+            <w:cnfStyle w:val="000000000000"/>
+            <w:tcW w:w="990" w:type="dxa"/>
+          </w:tcPr>
+          <w:p>
+            <w:pPr>
+              <w:cnfStyle w:val="000000000000"/>
+            </w:pPr>
+            <w:r>
+              <w:rPr/>
+              <w:t>5800</w:t>
+            </w:r>
+          </w:p>
+        </w:tc>
+      </w:tr>
+      <w:tr>
+        <w:trPr>
+          <w:cnfStyle w:val="000000000000"/>
+          <w:trHeight w:hRule="atLeast" w:val="550"/>
+        </w:trPr>
+        <w:tc>
+          <w:tcPr>
+            <w:cnfStyle w:val="000000000000"/>
+            <w:tcW w:w="1525" w:type="dxa"/>
+            <w:tcBorders>
+              <w:bottom w:val="single" w:sz="4" w:color="BFBFBF"/>
+            </w:tcBorders>
+          </w:tcPr>
+          <w:p>
+            <w:pPr>
+              <w:cnfStyle w:val="000000000000"/>
+            </w:pPr>
+            <w:r>
+              <w:rPr/>
+              <w:t>07/01/2019</w:t>
+            </w:r>
+          </w:p>
+        </w:tc>
+        <w:tc>
+          <w:tcPr>
+            <w:cnfStyle w:val="000000000000"/>
+            <w:tcW w:w="1350" w:type="dxa"/>
+            <w:tcBorders>
+              <w:bottom w:val="single" w:sz="4" w:color="BFBFBF"/>
+            </w:tcBorders>
+          </w:tcPr>
+          <w:p>
+            <w:pPr>
+              <w:cnfStyle w:val="000000000000"/>
+            </w:pPr>
+            <w:r>
+              <w:rPr/>
+              <w:t>06/30/2020</w:t>
+            </w:r>
+          </w:p>
+        </w:tc>
+        <w:tc>
+          <w:tcPr>
+            <w:cnfStyle w:val="000000000000"/>
+            <w:tcW w:w="3600" w:type="dxa"/>
+            <w:tcBorders>
+              <w:bottom w:val="single" w:sz="4" w:color="BFBFBF"/>
+            </w:tcBorders>
+          </w:tcPr>
+          <w:p>
+            <w:pPr>
+              <w:cnfStyle w:val="000000000000"/>
+            </w:pPr>
+            <w:r>
+              <w:rPr/>
+              <w:t>Companion W/B (W1726)</w:t>
+            </w:r>
+          </w:p>
+        </w:tc>
+        <w:tc>
+          <w:tcPr>
+            <w:cnfStyle w:val="000000000000"/>
+            <w:tcW w:w="900" w:type="dxa"/>
+          </w:tcPr>
+          <w:p>
+            <w:pPr>
+              <w:cnfStyle w:val="000000000000"/>
+            </w:pPr>
+            <w:r>
+              <w:rPr/>
+              <w:t>6000</w:t>
+            </w:r>
+          </w:p>
+        </w:tc>
+        <w:tc>
+          <w:tcPr>
+            <w:cnfStyle w:val="000000000000"/>
+            <w:tcW w:w="720" w:type="dxa"/>
+          </w:tcPr>
+          <w:p>
+            <w:pPr>
+              <w:cnfStyle w:val="000000000000"/>
+            </w:pPr>
+            <w:r>
+              <w:rPr/>
+              <w:t>200</w:t>
+            </w:r>
+          </w:p>
+        </w:tc>
+        <w:tc>
+          <w:tcPr>
+            <w:cnfStyle w:val="000000000000"/>
+            <w:tcW w:w="990" w:type="dxa"/>
+          </w:tcPr>
+          <w:p>
+            <w:pPr>
+              <w:cnfStyle w:val="000000000000"/>
+            </w:pPr>
+            <w:r>
+              <w:rPr/>
+              <w:t>5800</w:t>
+            </w:r>
+          </w:p>
+        </w:tc>
+      </w:tr>
+    </w:tbl>
+    <w:p>
+      <w:pPr>
+        <w:pBdr>
+          <w:bottom w:val="single" w:sz="18" w:space="1" w:color="F26522"/>
+        </w:pBdr>
+      </w:pPr>
+    </w:p>
+    <w:p>
+      <w:pPr/>
+      <w:r>
+        <w:rPr/>
+        <w:t xml:space="preserve">Please note the balance remaining reflects units available through June 30TRIAL0. Any usage over this authorized amount will not be paid. For any change of units beyond what is currently authorized, contact your Supports Coordinator. If you need assistance managing units or if you have questions regarding this form, please contact YourAWC Customer Care at 1-800-340-1029 or </w:t>
+      </w:r>
+      <w:hyperlink r:id="gemHypRid1">
+        <w:r>
+          <w:rPr>
+            <w:rStyle w:val="Hyperlink"/>
+          </w:rPr>
+          <w:t>support@yourawc.org</w:t>
+        </w:r>
+      </w:hyperlink>
+      <w:r>
+        <w:rPr/>
+        <w:t>.</w:t>
+      </w:r>
+    </w:p>
+    <w:p>
+      <w:pPr/>
+    </w:p>
+    <w:p>
+      <w:pPr/>
+    </w:p>
     <w:sectPr>
-      <w:headerReference w:type="default" r:id="gemHfRid0"/>
-      <w:footerReference w:type="default" r:id="gemHfRid1"/>
+      <w:headerReference w:type="default" r:id="gemHfRid1"/>
+      <w:footerReference w:type="default" r:id="gemHfRid2"/>
       <w:pgSz w:w="11906" w:h="16838" w:code="9"/>
       <w:pgMar w:top="1588" w:right="1440" w:bottom="1440" w:left="1440" w:header="0" w:footer="709" w:gutter="0"/>
       <w:cols w:space="708"/>
@@ -1878,7 +3203,7 @@
 </file>
 
 <file path=customXml/itemProps1.xml><?xml version="1.0" encoding="utf-8"?>
-<ds:datastoreItem xmlns:ds="http://schemas.openxmlformats.org/officeDocument/2006/customXml" ds:itemID="{0EE6690A-88BC-4F5D-B4F9-16415D6D2DCA}">
+<ds:datastoreItem xmlns:ds="http://schemas.openxmlformats.org/officeDocument/2006/customXml" ds:itemID="{7954996B-0778-41CA-82E4-44AC525B6192}">
   <ds:schemaRefs>
     <ds:schemaRef ds:uri="http://schemas.openxmlformats.org/officeDocument/2006/bibliography"/>
   </ds:schemaRefs>
